--- a/hello.docx
+++ b/hello.docx
@@ -1,6 +1,6 @@
 
 <file path=word/document.xml><?xml version="1.0" encoding="utf-8"?>
-<w:document xmlns:wpc="http://schemas.microsoft.com/office/word/2010/wordprocessingCanvas" xmlns:mc="http://schemas.openxmlformats.org/markup-compatibility/2006" xmlns:o="urn:schemas-microsoft-com:office:office" xmlns:r="http://schemas.openxmlformats.org/officeDocument/2006/relationships" xmlns:m="http://schemas.openxmlformats.org/officeDocument/2006/math" xmlns:v="urn:schemas-microsoft-com:vml" xmlns:wp14="http://schemas.microsoft.com/office/word/2010/wordprocessingDrawing" xmlns:wp="http://schemas.openxmlformats.org/drawingml/2006/wordprocessingDrawing" xmlns:w10="urn:schemas-microsoft-com:office:word" xmlns:w="http://schemas.openxmlformats.org/wordprocessingml/2006/main" xmlns:w14="http://schemas.microsoft.com/office/word/2010/wordml" xmlns:wpg="http://schemas.microsoft.com/office/word/2010/wordprocessingGroup" xmlns:wpi="http://schemas.microsoft.com/office/word/2010/wordprocessingInk" xmlns:wne="http://schemas.microsoft.com/office/word/2006/wordml" xmlns:wps="http://schemas.microsoft.com/office/word/2010/wordprocessingShape" mc:Ignorable="w14 wp14">
+<w:document xmlns:ve="http://schemas.openxmlformats.org/markup-compatibility/2006" xmlns:o="urn:schemas-microsoft-com:office:office" xmlns:r="http://schemas.openxmlformats.org/officeDocument/2006/relationships" xmlns:m="http://schemas.openxmlformats.org/officeDocument/2006/math" xmlns:v="urn:schemas-microsoft-com:vml" xmlns:wp="http://schemas.openxmlformats.org/drawingml/2006/wordprocessingDrawing" xmlns:w10="urn:schemas-microsoft-com:office:word" xmlns:w="http://schemas.openxmlformats.org/wordprocessingml/2006/main" xmlns:wne="http://schemas.microsoft.com/office/word/2006/wordml">
   <w:body>
     <w:p>
       <w:pPr>
@@ -13,6 +13,19 @@
           <w:lang w:val="en-US"/>
         </w:rPr>
         <w:t>Hello</w:t>
+      </w:r>
+    </w:p>
+    <w:p>
+      <w:pPr>
+        <w:rPr>
+          <w:lang w:val="en-US"/>
+        </w:rPr>
+      </w:pPr>
+      <w:r>
+        <w:rPr>
+          <w:lang w:val="en-US"/>
+        </w:rPr>
+        <w:t>hola</w:t>
       </w:r>
     </w:p>
     <w:p>
@@ -35,7 +48,7 @@
 </file>
 
 <file path=word/styles.xml><?xml version="1.0" encoding="utf-8"?>
-<w:styles xmlns:mc="http://schemas.openxmlformats.org/markup-compatibility/2006" xmlns:r="http://schemas.openxmlformats.org/officeDocument/2006/relationships" xmlns:w="http://schemas.openxmlformats.org/wordprocessingml/2006/main" xmlns:w14="http://schemas.microsoft.com/office/word/2010/wordml" mc:Ignorable="w14">
+<w:styles xmlns:r="http://schemas.openxmlformats.org/officeDocument/2006/relationships" xmlns:w="http://schemas.openxmlformats.org/wordprocessingml/2006/main">
   <w:docDefaults>
     <w:rPrDefault>
       <w:rPr>
@@ -190,21 +203,23 @@
     <w:lsdException w:name="Bibliography" w:uiPriority="37"/>
     <w:lsdException w:name="TOC Heading" w:uiPriority="39" w:qFormat="1"/>
   </w:latentStyles>
-  <w:style w:type="paragraph" w:default="1" w:styleId="Normal">
+  <w:style w:type="paragraph" w:default="1" w:styleId="a">
     <w:name w:val="Normal"/>
     <w:qFormat/>
+    <w:rsid w:val="00A0217E"/>
   </w:style>
-  <w:style w:type="character" w:default="1" w:styleId="DefaultParagraphFont">
+  <w:style w:type="character" w:default="1" w:styleId="a0">
     <w:name w:val="Default Paragraph Font"/>
     <w:uiPriority w:val="1"/>
     <w:semiHidden/>
     <w:unhideWhenUsed/>
   </w:style>
-  <w:style w:type="table" w:default="1" w:styleId="TableNormal">
+  <w:style w:type="table" w:default="1" w:styleId="a1">
     <w:name w:val="Normal Table"/>
     <w:uiPriority w:val="99"/>
     <w:semiHidden/>
     <w:unhideWhenUsed/>
+    <w:qFormat/>
     <w:tblPr>
       <w:tblInd w:w="0" w:type="dxa"/>
       <w:tblCellMar>
@@ -215,7 +230,7 @@
       </w:tblCellMar>
     </w:tblPr>
   </w:style>
-  <w:style w:type="numbering" w:default="1" w:styleId="NoList">
+  <w:style w:type="numbering" w:default="1" w:styleId="a2">
     <w:name w:val="No List"/>
     <w:uiPriority w:val="99"/>
     <w:semiHidden/>

--- a/hello.docx
+++ b/hello.docx
@@ -1,6 +1,6 @@
 
 <file path=word/document.xml><?xml version="1.0" encoding="utf-8"?>
-<w:document xmlns:ve="http://schemas.openxmlformats.org/markup-compatibility/2006" xmlns:o="urn:schemas-microsoft-com:office:office" xmlns:r="http://schemas.openxmlformats.org/officeDocument/2006/relationships" xmlns:m="http://schemas.openxmlformats.org/officeDocument/2006/math" xmlns:v="urn:schemas-microsoft-com:vml" xmlns:wp="http://schemas.openxmlformats.org/drawingml/2006/wordprocessingDrawing" xmlns:w10="urn:schemas-microsoft-com:office:word" xmlns:w="http://schemas.openxmlformats.org/wordprocessingml/2006/main" xmlns:wne="http://schemas.microsoft.com/office/word/2006/wordml">
+<w:document xmlns:wpc="http://schemas.microsoft.com/office/word/2010/wordprocessingCanvas" xmlns:mc="http://schemas.openxmlformats.org/markup-compatibility/2006" xmlns:o="urn:schemas-microsoft-com:office:office" xmlns:r="http://schemas.openxmlformats.org/officeDocument/2006/relationships" xmlns:m="http://schemas.openxmlformats.org/officeDocument/2006/math" xmlns:v="urn:schemas-microsoft-com:vml" xmlns:wp14="http://schemas.microsoft.com/office/word/2010/wordprocessingDrawing" xmlns:wp="http://schemas.openxmlformats.org/drawingml/2006/wordprocessingDrawing" xmlns:w10="urn:schemas-microsoft-com:office:word" xmlns:w="http://schemas.openxmlformats.org/wordprocessingml/2006/main" xmlns:w14="http://schemas.microsoft.com/office/word/2010/wordml" xmlns:wpg="http://schemas.microsoft.com/office/word/2010/wordprocessingGroup" xmlns:wpi="http://schemas.microsoft.com/office/word/2010/wordprocessingInk" xmlns:wne="http://schemas.microsoft.com/office/word/2006/wordml" xmlns:wps="http://schemas.microsoft.com/office/word/2010/wordprocessingShape" mc:Ignorable="w14 wp14">
   <w:body>
     <w:p>
       <w:pPr>
@@ -21,19 +21,23 @@
           <w:lang w:val="en-US"/>
         </w:rPr>
       </w:pPr>
+      <w:proofErr w:type="spellStart"/>
+      <w:proofErr w:type="gramStart"/>
       <w:r>
         <w:rPr>
           <w:lang w:val="en-US"/>
         </w:rPr>
         <w:t>hola</w:t>
       </w:r>
+      <w:proofErr w:type="spellEnd"/>
+      <w:proofErr w:type="gramEnd"/>
     </w:p>
     <w:p>
-      <w:pPr>
-        <w:rPr>
-          <w:lang w:val="en-US"/>
-        </w:rPr>
-      </w:pPr>
+      <w:r>
+        <w:t>ΑΝΤΕΞΑΑΑΑΑΑΑΑΑΑΑΑ</w:t>
+      </w:r>
+    </w:p>
+    <w:p>
       <w:bookmarkStart w:id="0" w:name="_GoBack"/>
       <w:bookmarkEnd w:id="0"/>
     </w:p>
@@ -48,7 +52,7 @@
 </file>
 
 <file path=word/styles.xml><?xml version="1.0" encoding="utf-8"?>
-<w:styles xmlns:r="http://schemas.openxmlformats.org/officeDocument/2006/relationships" xmlns:w="http://schemas.openxmlformats.org/wordprocessingml/2006/main">
+<w:styles xmlns:mc="http://schemas.openxmlformats.org/markup-compatibility/2006" xmlns:r="http://schemas.openxmlformats.org/officeDocument/2006/relationships" xmlns:w="http://schemas.openxmlformats.org/wordprocessingml/2006/main" xmlns:w14="http://schemas.microsoft.com/office/word/2010/wordml" mc:Ignorable="w14">
   <w:docDefaults>
     <w:rPrDefault>
       <w:rPr>
@@ -203,23 +207,22 @@
     <w:lsdException w:name="Bibliography" w:uiPriority="37"/>
     <w:lsdException w:name="TOC Heading" w:uiPriority="39" w:qFormat="1"/>
   </w:latentStyles>
-  <w:style w:type="paragraph" w:default="1" w:styleId="a">
+  <w:style w:type="paragraph" w:default="1" w:styleId="Normal">
     <w:name w:val="Normal"/>
     <w:qFormat/>
     <w:rsid w:val="00A0217E"/>
   </w:style>
-  <w:style w:type="character" w:default="1" w:styleId="a0">
+  <w:style w:type="character" w:default="1" w:styleId="DefaultParagraphFont">
     <w:name w:val="Default Paragraph Font"/>
     <w:uiPriority w:val="1"/>
     <w:semiHidden/>
     <w:unhideWhenUsed/>
   </w:style>
-  <w:style w:type="table" w:default="1" w:styleId="a1">
+  <w:style w:type="table" w:default="1" w:styleId="TableNormal">
     <w:name w:val="Normal Table"/>
     <w:uiPriority w:val="99"/>
     <w:semiHidden/>
     <w:unhideWhenUsed/>
-    <w:qFormat/>
     <w:tblPr>
       <w:tblInd w:w="0" w:type="dxa"/>
       <w:tblCellMar>
@@ -230,7 +233,7 @@
       </w:tblCellMar>
     </w:tblPr>
   </w:style>
-  <w:style w:type="numbering" w:default="1" w:styleId="a2">
+  <w:style w:type="numbering" w:default="1" w:styleId="NoList">
     <w:name w:val="No List"/>
     <w:uiPriority w:val="99"/>
     <w:semiHidden/>
